--- a/Ayniyatdan xulosa chiqarish kerak emas.docx
+++ b/Ayniyatdan xulosa chiqarish kerak emas.docx
@@ -64,7 +64,33 @@
           <w:lang w:val="uz-Cyrl-UZ" w:eastAsia="ru-RU"/>
           <w14:ligatures w14:val="none"/>
         </w:rPr>
-        <w:t>Ayniyat nima degani o’zi? Ayniyat bu tarif bo’yicha doim to’gri degani.</w:t>
+        <w:t xml:space="preserve">Ayniyat nima? Ayniyat </w:t>
+      </w:r>
+      <w:r>
+        <w:rPr>
+          <w:rFonts w:eastAsia="Times New Roman" w:cs="Arial"/>
+          <w:noProof/>
+          <w:color w:val="000000"/>
+          <w:kern w:val="0"/>
+          <w:sz w:val="24"/>
+          <w:szCs w:val="24"/>
+          <w:lang w:val="en-US" w:eastAsia="ru-RU"/>
+          <w14:ligatures w14:val="none"/>
+        </w:rPr>
+        <w:t xml:space="preserve">- </w:t>
+      </w:r>
+      <w:r>
+        <w:rPr>
+          <w:rFonts w:eastAsia="Times New Roman" w:cs="Arial"/>
+          <w:noProof/>
+          <w:color w:val="000000"/>
+          <w:kern w:val="0"/>
+          <w:sz w:val="24"/>
+          <w:szCs w:val="24"/>
+          <w:lang w:val="uz-Cyrl-UZ" w:eastAsia="ru-RU"/>
+          <w14:ligatures w14:val="none"/>
+        </w:rPr>
+        <w:t>bu tarif bo’yicha doim to’gri degani.</w:t>
       </w:r>
     </w:p>
     <w:p>
@@ -139,7 +165,33 @@
           <w:lang w:val="uz-Cyrl-UZ" w:eastAsia="ru-RU"/>
           <w14:ligatures w14:val="none"/>
         </w:rPr>
-        <w:t>Buning barchasi nimani nima keltirib chiqarishiga bog’liq. Misol uchun, xarajatni ko’paytirish mazkur xarajatlarni qoplash uchun ko’proq ishlashga majbur qilar yoki kamroq jamg’arma qilarman.</w:t>
+        <w:t>Buning barchasi nimani nima keltirib chiqarishiga bog’liq. Misol uchun, xarajatni ko’paytirish mazkur xarajatlarni qoplash uchun ko’proq ishlashga majbur qilar yoki kamroq jamg’arma qilarm</w:t>
+      </w:r>
+      <w:r>
+        <w:rPr>
+          <w:rFonts w:eastAsia="Times New Roman" w:cs="Arial"/>
+          <w:noProof/>
+          <w:color w:val="000000"/>
+          <w:kern w:val="0"/>
+          <w:sz w:val="24"/>
+          <w:szCs w:val="24"/>
+          <w:lang w:val="en-US" w:eastAsia="ru-RU"/>
+          <w14:ligatures w14:val="none"/>
+        </w:rPr>
+        <w:t>iz</w:t>
+      </w:r>
+      <w:r>
+        <w:rPr>
+          <w:rFonts w:eastAsia="Times New Roman" w:cs="Arial"/>
+          <w:noProof/>
+          <w:color w:val="000000"/>
+          <w:kern w:val="0"/>
+          <w:sz w:val="24"/>
+          <w:szCs w:val="24"/>
+          <w:lang w:val="uz-Cyrl-UZ" w:eastAsia="ru-RU"/>
+          <w14:ligatures w14:val="none"/>
+        </w:rPr>
+        <w:t>.</w:t>
       </w:r>
     </w:p>
     <w:p>
@@ -201,12 +253,13 @@
     <w:p>
       <w:pPr>
         <w:shd w:val="clear" w:color="auto" w:fill="FFFFFF"/>
-        <w:spacing w:before="150" w:after="150" w:line="240" w:lineRule="auto"/>
+        <w:spacing w:before="15" w:after="150" w:line="240" w:lineRule="auto"/>
         <w:jc w:val="both"/>
-        <w:rPr>
-          <w:rFonts w:eastAsia="Times New Roman" w:cs="Arial"/>
-          <w:noProof/>
-          <w:color w:val="333333"/>
+        <w:outlineLvl w:val="2"/>
+        <w:rPr>
+          <w:rFonts w:eastAsia="Times New Roman" w:cs="Arial"/>
+          <w:noProof/>
+          <w:color w:val="000000"/>
           <w:kern w:val="0"/>
           <w:sz w:val="24"/>
           <w:szCs w:val="24"/>
@@ -218,7 +271,7 @@
         <w:rPr>
           <w:rFonts w:eastAsia="Times New Roman" w:cs="Arial"/>
           <w:noProof/>
-          <w:color w:val="333333"/>
+          <w:color w:val="000000"/>
           <w:kern w:val="0"/>
           <w:sz w:val="24"/>
           <w:szCs w:val="24"/>
@@ -231,12 +284,13 @@
     <w:p>
       <w:pPr>
         <w:shd w:val="clear" w:color="auto" w:fill="FFFFFF"/>
-        <w:spacing w:before="150" w:after="150" w:line="240" w:lineRule="auto"/>
+        <w:spacing w:before="15" w:after="150" w:line="240" w:lineRule="auto"/>
         <w:jc w:val="both"/>
-        <w:rPr>
-          <w:rFonts w:eastAsia="Times New Roman" w:cs="Arial"/>
-          <w:noProof/>
-          <w:color w:val="333333"/>
+        <w:outlineLvl w:val="2"/>
+        <w:rPr>
+          <w:rFonts w:eastAsia="Times New Roman" w:cs="Arial"/>
+          <w:noProof/>
+          <w:color w:val="000000"/>
           <w:kern w:val="0"/>
           <w:sz w:val="24"/>
           <w:szCs w:val="24"/>
@@ -248,7 +302,7 @@
         <w:rPr>
           <w:rFonts w:eastAsia="Times New Roman" w:cs="Arial"/>
           <w:noProof/>
-          <w:color w:val="333333"/>
+          <w:color w:val="000000"/>
           <w:kern w:val="0"/>
           <w:sz w:val="24"/>
           <w:szCs w:val="24"/>
@@ -261,12 +315,13 @@
     <w:p>
       <w:pPr>
         <w:shd w:val="clear" w:color="auto" w:fill="FFFFFF"/>
-        <w:spacing w:before="150" w:after="150" w:line="240" w:lineRule="auto"/>
+        <w:spacing w:before="15" w:after="150" w:line="240" w:lineRule="auto"/>
         <w:jc w:val="both"/>
-        <w:rPr>
-          <w:rFonts w:eastAsia="Times New Roman" w:cs="Arial"/>
-          <w:noProof/>
-          <w:color w:val="333333"/>
+        <w:outlineLvl w:val="2"/>
+        <w:rPr>
+          <w:rFonts w:eastAsia="Times New Roman" w:cs="Arial"/>
+          <w:noProof/>
+          <w:color w:val="000000"/>
           <w:kern w:val="0"/>
           <w:sz w:val="24"/>
           <w:szCs w:val="24"/>
@@ -278,7 +333,7 @@
         <w:rPr>
           <w:rFonts w:eastAsia="Times New Roman" w:cs="Arial"/>
           <w:noProof/>
-          <w:color w:val="333333"/>
+          <w:color w:val="000000"/>
           <w:kern w:val="0"/>
           <w:sz w:val="24"/>
           <w:szCs w:val="24"/>
@@ -291,11 +346,11 @@
         <w:rPr>
           <w:rFonts w:eastAsia="Times New Roman" w:cs="Arial"/>
           <w:noProof/>
-          <w:color w:val="333333"/>
-          <w:kern w:val="0"/>
-          <w:sz w:val="24"/>
-          <w:szCs w:val="24"/>
-          <w:lang w:val="en-US" w:eastAsia="ru-RU"/>
+          <w:color w:val="000000"/>
+          <w:kern w:val="0"/>
+          <w:sz w:val="24"/>
+          <w:szCs w:val="24"/>
+          <w:lang w:val="uz-Cyrl-UZ" w:eastAsia="ru-RU"/>
           <w14:ligatures w14:val="none"/>
         </w:rPr>
         <w:t>fikr</w:t>
@@ -304,7 +359,7 @@
         <w:rPr>
           <w:rFonts w:eastAsia="Times New Roman" w:cs="Arial"/>
           <w:noProof/>
-          <w:color w:val="333333"/>
+          <w:color w:val="000000"/>
           <w:kern w:val="0"/>
           <w:sz w:val="24"/>
           <w:szCs w:val="24"/>
@@ -326,7 +381,6 @@
           <w:lang w:val="uz-Cyrl-UZ"/>
         </w:rPr>
       </w:pPr>
-      <w:bookmarkStart w:id="0" w:name="_GoBack"/>
       <w:r>
         <w:rPr>
           <w:rFonts w:ascii="Arial" w:hAnsi="Arial" w:cs="Arial"/>
@@ -437,7 +491,27 @@
             <w:noProof/>
             <w:lang w:val="uz-Cyrl-UZ"/>
           </w:rPr>
-          <w:t>as I’ve explained before</w:t>
+          <w:t>as I’ve expla</w:t>
+        </w:r>
+        <w:bookmarkStart w:id="0" w:name="_GoBack"/>
+        <w:bookmarkEnd w:id="0"/>
+        <w:r>
+          <w:rPr>
+            <w:rStyle w:val="a5"/>
+            <w:rFonts w:ascii="Arial" w:hAnsi="Arial" w:cs="Arial"/>
+            <w:noProof/>
+            <w:lang w:val="uz-Cyrl-UZ"/>
+          </w:rPr>
+          <w:t>i</w:t>
+        </w:r>
+        <w:r>
+          <w:rPr>
+            <w:rStyle w:val="a5"/>
+            <w:rFonts w:ascii="Arial" w:hAnsi="Arial" w:cs="Arial"/>
+            <w:noProof/>
+            <w:lang w:val="uz-Cyrl-UZ"/>
+          </w:rPr>
+          <w:t>ned before</w:t>
         </w:r>
       </w:hyperlink>
       <w:r>
@@ -472,7 +546,6 @@
         <w:lastRenderedPageBreak/>
         <w:t>Economics—whether theoretical or empirical—helps us establish causal claims about the world. If X changes, then Y changes. If you prefer the framing of counterfactuals: If X had been different, then Y would have been different.</w:t>
       </w:r>
-      <w:bookmarkEnd w:id="0"/>
     </w:p>
     <w:sectPr>
       <w:pgSz w:w="11906" w:h="16838"/>
@@ -998,6 +1071,18 @@
       <w:u w:val="single"/>
     </w:rPr>
   </w:style>
+  <w:style w:type="character" w:styleId="a6">
+    <w:name w:val="FollowedHyperlink"/>
+    <w:basedOn w:val="a0"/>
+    <w:uiPriority w:val="99"/>
+    <w:semiHidden/>
+    <w:unhideWhenUsed/>
+    <w:rsid w:val="008D7723"/>
+    <w:rPr>
+      <w:color w:val="954F72" w:themeColor="followedHyperlink"/>
+      <w:u w:val="single"/>
+    </w:rPr>
+  </w:style>
 </w:styles>
 </file>
 
